--- a/Curso .NET/Herencia.docx
+++ b/Curso .NET/Herencia.docx
@@ -1199,7 +1199,7 @@
       </w:pPr>
       <w:r>
         <w:pict w14:anchorId="429C8B7D">
-          <v:rect id="_x0000_i1031" style="width:0;height:1.5pt" o:hralign="center" o:hrstd="t" o:hr="t" fillcolor="#a0a0a0" stroked="f"/>
+          <v:rect id="_x0000_i1025" style="width:0;height:1.5pt" o:hralign="center" o:hrstd="t" o:hr="t" fillcolor="#a0a0a0" stroked="f"/>
         </w:pict>
       </w:r>
     </w:p>
@@ -1339,6 +1339,66 @@
       <w:pPr>
         <w:spacing w:after="0" w:line="240" w:lineRule="auto"/>
       </w:pPr>
+    </w:p>
+    <w:p>
+      <w:pPr>
+        <w:spacing w:after="0" w:line="240" w:lineRule="auto"/>
+      </w:pPr>
+    </w:p>
+    <w:p>
+      <w:pPr>
+        <w:spacing w:after="0" w:line="240" w:lineRule="auto"/>
+        <w:rPr>
+          <w:b/>
+          <w:bCs/>
+        </w:rPr>
+      </w:pPr>
+      <w:proofErr w:type="spellStart"/>
+      <w:r>
+        <w:rPr>
+          <w:b/>
+          <w:bCs/>
+        </w:rPr>
+        <w:t>sealed</w:t>
+      </w:r>
+      <w:proofErr w:type="spellEnd"/>
+      <w:r>
+        <w:rPr>
+          <w:b/>
+          <w:bCs/>
+        </w:rPr>
+        <w:t xml:space="preserve"> </w:t>
+      </w:r>
+      <w:proofErr w:type="spellStart"/>
+      <w:r>
+        <w:rPr>
+          <w:b/>
+          <w:bCs/>
+        </w:rPr>
+        <w:t>classes</w:t>
+      </w:r>
+      <w:proofErr w:type="spellEnd"/>
+    </w:p>
+    <w:p>
+      <w:pPr>
+        <w:spacing w:after="0" w:line="240" w:lineRule="auto"/>
+      </w:pPr>
+    </w:p>
+    <w:p>
+      <w:pPr>
+        <w:spacing w:after="0" w:line="240" w:lineRule="auto"/>
+      </w:pPr>
+      <w:r>
+        <w:t>La palabra reservada “</w:t>
+      </w:r>
+      <w:proofErr w:type="spellStart"/>
+      <w:r>
+        <w:t>sealed</w:t>
+      </w:r>
+      <w:proofErr w:type="spellEnd"/>
+      <w:r>
+        <w:t>” lo que hace es impedir la herencia y la sobrecarga</w:t>
+      </w:r>
     </w:p>
     <w:sectPr>
       <w:headerReference w:type="even" r:id="rId20"/>
